--- a/examples/Postup_merania.docx
+++ b/examples/Postup_merania.docx
@@ -254,8 +254,16 @@
         <w:rPr>
           <w:i/>
         </w:rPr>
-        <w:t xml:space="preserve"> sp</w:t>
-      </w:r>
+        <w:t xml:space="preserve"> </w:t>
+      </w:r>
+      <w:proofErr w:type="spellStart"/>
+      <w:r>
+        <w:rPr>
+          <w:i/>
+        </w:rPr>
+        <w:t>sp</w:t>
+      </w:r>
+      <w:proofErr w:type="spellEnd"/>
       <w:r>
         <w:rPr>
           <w:i/>
@@ -263,8 +271,6 @@
         </w:rPr>
         <w:t>ä</w:t>
       </w:r>
-      <w:bookmarkStart w:id="0" w:name="_GoBack"/>
-      <w:bookmarkEnd w:id="0"/>
       <w:r>
         <w:rPr>
           <w:i/>
@@ -360,6 +366,22 @@
       </w:r>
       <w:proofErr w:type="spellStart"/>
       <w:r>
+        <w:t>Vkladat</w:t>
+      </w:r>
+      <w:proofErr w:type="spellEnd"/>
+      <w:r>
+        <w:t xml:space="preserve"> </w:t>
+      </w:r>
+      <w:proofErr w:type="spellStart"/>
+      <w:r>
+        <w:t>korektne</w:t>
+      </w:r>
+      <w:proofErr w:type="spellEnd"/>
+      <w:r>
+        <w:t xml:space="preserve"> </w:t>
+      </w:r>
+      <w:proofErr w:type="spellStart"/>
+      <w:r>
         <w:t>vysky</w:t>
       </w:r>
       <w:proofErr w:type="spellEnd"/>
@@ -377,14 +399,6 @@
       <w:proofErr w:type="spellStart"/>
       <w:r>
         <w:t>ciela</w:t>
-      </w:r>
-      <w:proofErr w:type="spellEnd"/>
-      <w:r>
-        <w:t xml:space="preserve"> </w:t>
-      </w:r>
-      <w:proofErr w:type="spellStart"/>
-      <w:r>
-        <w:t>neriesit</w:t>
       </w:r>
       <w:proofErr w:type="spellEnd"/>
       <w:r>
@@ -1165,6 +1179,62 @@
         <w:t>merania</w:t>
       </w:r>
       <w:proofErr w:type="spellEnd"/>
+      <w:r>
+        <w:t xml:space="preserve">, aby body </w:t>
+      </w:r>
+      <w:proofErr w:type="spellStart"/>
+      <w:r>
+        <w:t>stranou</w:t>
+      </w:r>
+      <w:proofErr w:type="spellEnd"/>
+      <w:r>
+        <w:t xml:space="preserve"> </w:t>
+      </w:r>
+      <w:proofErr w:type="spellStart"/>
+      <w:r>
+        <w:t>sa</w:t>
+      </w:r>
+      <w:proofErr w:type="spellEnd"/>
+      <w:r>
+        <w:t xml:space="preserve"> </w:t>
+      </w:r>
+      <w:proofErr w:type="spellStart"/>
+      <w:r>
+        <w:t>nachadzali</w:t>
+      </w:r>
+      <w:proofErr w:type="spellEnd"/>
+      <w:r>
+        <w:t xml:space="preserve"> </w:t>
+      </w:r>
+      <w:proofErr w:type="spellStart"/>
+      <w:r>
+        <w:t>medzi</w:t>
+      </w:r>
+      <w:proofErr w:type="spellEnd"/>
+      <w:r>
+        <w:t xml:space="preserve"> </w:t>
+      </w:r>
+      <w:proofErr w:type="spellStart"/>
+      <w:r>
+        <w:t>zamer</w:t>
+      </w:r>
+      <w:r>
+        <w:t>ou</w:t>
+      </w:r>
+      <w:proofErr w:type="spellEnd"/>
+      <w:r>
+        <w:t xml:space="preserve"> spat a </w:t>
+      </w:r>
+      <w:proofErr w:type="spellStart"/>
+      <w:r>
+        <w:t>vpred</w:t>
+      </w:r>
+      <w:proofErr w:type="spellEnd"/>
+      <w:r>
+        <w:t>.</w:t>
+      </w:r>
+      <w:bookmarkStart w:id="0" w:name="_GoBack"/>
+      <w:bookmarkEnd w:id="0"/>
     </w:p>
     <w:p>
       <w:pPr>
